--- a/semester_7/Proektirovanie_po_mikroprocessornyh_system/labs/lab2/lab2_d.docx
+++ b/semester_7/Proektirovanie_po_mikroprocessornyh_system/labs/lab2/lab2_d.docx
@@ -716,8 +716,10 @@
           <w:szCs w:val="28"/>
           <w:lang w:eastAsia="ru-RU"/>
         </w:rPr>
-        <w:t>3</w:t>
-      </w:r>
+        <w:t>7</w:t>
+      </w:r>
+      <w:bookmarkStart w:id="0" w:name="_GoBack"/>
+      <w:bookmarkEnd w:id="0"/>
       <w:r>
         <w:rPr>
           <w:rFonts w:ascii="Times New Roman" w:eastAsia="Times New Roman" w:hAnsi="Times New Roman" w:cs="Times New Roman"/>
@@ -1010,9 +1012,10 @@
         <w:rPr>
           <w:rFonts w:ascii="Times New Roman" w:eastAsia="Times New Roman" w:hAnsi="Times New Roman" w:cs="Times New Roman"/>
           <w:bCs/>
+          <w:noProof/>
           <w:sz w:val="28"/>
           <w:szCs w:val="28"/>
-          <w:lang w:val="en-US" w:eastAsia="ru-RU"/>
+          <w:lang w:eastAsia="ru-RU"/>
         </w:rPr>
         <w:drawing>
           <wp:inline distT="0" distB="0" distL="0" distR="0" wp14:anchorId="4C251D78" wp14:editId="27BA8D4D">
@@ -2854,9 +2857,27 @@
           <w:rFonts w:ascii="Courier New" w:eastAsia="Times New Roman" w:hAnsi="Courier New" w:cs="Courier New"/>
           <w:sz w:val="20"/>
           <w:szCs w:val="20"/>
+          <w:lang w:eastAsia="ru-RU"/>
+        </w:rPr>
+      </w:pPr>
+      <w:r>
+        <w:rPr>
+          <w:rFonts w:ascii="Courier New" w:eastAsia="Times New Roman" w:hAnsi="Courier New" w:cs="Courier New"/>
+          <w:sz w:val="20"/>
+          <w:szCs w:val="20"/>
           <w:lang w:val="en-US" w:eastAsia="ru-RU"/>
         </w:rPr>
-      </w:pPr>
+        <w:t xml:space="preserve">    CJNE</w:t>
+      </w:r>
+      <w:r>
+        <w:rPr>
+          <w:rFonts w:ascii="Courier New" w:eastAsia="Times New Roman" w:hAnsi="Courier New" w:cs="Courier New"/>
+          <w:sz w:val="20"/>
+          <w:szCs w:val="20"/>
+          <w:lang w:eastAsia="ru-RU"/>
+        </w:rPr>
+        <w:t xml:space="preserve"> </w:t>
+      </w:r>
       <w:r>
         <w:rPr>
           <w:rFonts w:ascii="Courier New" w:eastAsia="Times New Roman" w:hAnsi="Courier New" w:cs="Courier New"/>
@@ -2864,7 +2885,16 @@
           <w:szCs w:val="20"/>
           <w:lang w:val="en-US" w:eastAsia="ru-RU"/>
         </w:rPr>
-        <w:t xml:space="preserve">    CJNE R1, #0, </w:t>
+        <w:t>R</w:t>
+      </w:r>
+      <w:r>
+        <w:rPr>
+          <w:rFonts w:ascii="Courier New" w:eastAsia="Times New Roman" w:hAnsi="Courier New" w:cs="Courier New"/>
+          <w:sz w:val="20"/>
+          <w:szCs w:val="20"/>
+          <w:lang w:eastAsia="ru-RU"/>
+        </w:rPr>
+        <w:t xml:space="preserve">1, #0, </w:t>
       </w:r>
       <w:proofErr w:type="gramStart"/>
       <w:r>
@@ -2874,7 +2904,16 @@
           <w:szCs w:val="20"/>
           <w:lang w:val="en-US" w:eastAsia="ru-RU"/>
         </w:rPr>
-        <w:t>CONT  ;</w:t>
+        <w:t>CONT</w:t>
+      </w:r>
+      <w:r>
+        <w:rPr>
+          <w:rFonts w:ascii="Courier New" w:eastAsia="Times New Roman" w:hAnsi="Courier New" w:cs="Courier New"/>
+          <w:sz w:val="20"/>
+          <w:szCs w:val="20"/>
+          <w:lang w:eastAsia="ru-RU"/>
+        </w:rPr>
+        <w:t xml:space="preserve">  ;</w:t>
       </w:r>
       <w:proofErr w:type="gramEnd"/>
       <w:r>
@@ -2882,8 +2921,80 @@
           <w:rFonts w:ascii="Courier New" w:eastAsia="Times New Roman" w:hAnsi="Courier New" w:cs="Courier New"/>
           <w:sz w:val="20"/>
           <w:szCs w:val="20"/>
+          <w:lang w:eastAsia="ru-RU"/>
+        </w:rPr>
+        <w:t xml:space="preserve"> </w:t>
+      </w:r>
+      <w:r>
+        <w:rPr>
+          <w:rFonts w:ascii="Courier New" w:eastAsia="Times New Roman" w:hAnsi="Courier New" w:cs="Courier New"/>
+          <w:sz w:val="20"/>
+          <w:szCs w:val="20"/>
+          <w:lang w:eastAsia="ru-RU"/>
+        </w:rPr>
+        <w:t>если</w:t>
+      </w:r>
+      <w:r>
+        <w:rPr>
+          <w:rFonts w:ascii="Courier New" w:eastAsia="Times New Roman" w:hAnsi="Courier New" w:cs="Courier New"/>
+          <w:sz w:val="20"/>
+          <w:szCs w:val="20"/>
+          <w:lang w:eastAsia="ru-RU"/>
+        </w:rPr>
+        <w:t xml:space="preserve"> </w:t>
+      </w:r>
+      <w:r>
+        <w:rPr>
+          <w:rFonts w:ascii="Courier New" w:eastAsia="Times New Roman" w:hAnsi="Courier New" w:cs="Courier New"/>
+          <w:sz w:val="20"/>
+          <w:szCs w:val="20"/>
           <w:lang w:val="en-US" w:eastAsia="ru-RU"/>
         </w:rPr>
+        <w:t>R</w:t>
+      </w:r>
+      <w:r>
+        <w:rPr>
+          <w:rFonts w:ascii="Courier New" w:eastAsia="Times New Roman" w:hAnsi="Courier New" w:cs="Courier New"/>
+          <w:sz w:val="20"/>
+          <w:szCs w:val="20"/>
+          <w:lang w:eastAsia="ru-RU"/>
+        </w:rPr>
+        <w:t xml:space="preserve">1 != 0 -&gt; </w:t>
+      </w:r>
+      <w:r>
+        <w:rPr>
+          <w:rFonts w:ascii="Courier New" w:eastAsia="Times New Roman" w:hAnsi="Courier New" w:cs="Courier New"/>
+          <w:sz w:val="20"/>
+          <w:szCs w:val="20"/>
+          <w:lang w:val="en-US" w:eastAsia="ru-RU"/>
+        </w:rPr>
+        <w:t>CONT</w:t>
+      </w:r>
+      <w:r>
+        <w:rPr>
+          <w:rFonts w:ascii="Courier New" w:eastAsia="Times New Roman" w:hAnsi="Courier New" w:cs="Courier New"/>
+          <w:sz w:val="20"/>
+          <w:szCs w:val="20"/>
+          <w:lang w:eastAsia="ru-RU"/>
+        </w:rPr>
+        <w:t xml:space="preserve"> (</w:t>
+      </w:r>
+      <w:r>
+        <w:rPr>
+          <w:rFonts w:ascii="Courier New" w:eastAsia="Times New Roman" w:hAnsi="Courier New" w:cs="Courier New"/>
+          <w:sz w:val="20"/>
+          <w:szCs w:val="20"/>
+          <w:lang w:eastAsia="ru-RU"/>
+        </w:rPr>
+        <w:t>обработать</w:t>
+      </w:r>
+      <w:r>
+        <w:rPr>
+          <w:rFonts w:ascii="Courier New" w:eastAsia="Times New Roman" w:hAnsi="Courier New" w:cs="Courier New"/>
+          <w:sz w:val="20"/>
+          <w:szCs w:val="20"/>
+          <w:lang w:eastAsia="ru-RU"/>
+        </w:rPr>
         <w:t xml:space="preserve"> </w:t>
       </w:r>
       <w:r>
@@ -2893,42 +3004,6 @@
           <w:szCs w:val="20"/>
           <w:lang w:eastAsia="ru-RU"/>
         </w:rPr>
-        <w:t>если</w:t>
-      </w:r>
-      <w:r>
-        <w:rPr>
-          <w:rFonts w:ascii="Courier New" w:eastAsia="Times New Roman" w:hAnsi="Courier New" w:cs="Courier New"/>
-          <w:sz w:val="20"/>
-          <w:szCs w:val="20"/>
-          <w:lang w:val="en-US" w:eastAsia="ru-RU"/>
-        </w:rPr>
-        <w:t xml:space="preserve"> R1 != 0 -&gt; CONT (</w:t>
-      </w:r>
-      <w:r>
-        <w:rPr>
-          <w:rFonts w:ascii="Courier New" w:eastAsia="Times New Roman" w:hAnsi="Courier New" w:cs="Courier New"/>
-          <w:sz w:val="20"/>
-          <w:szCs w:val="20"/>
-          <w:lang w:eastAsia="ru-RU"/>
-        </w:rPr>
-        <w:t>обработать</w:t>
-      </w:r>
-      <w:r>
-        <w:rPr>
-          <w:rFonts w:ascii="Courier New" w:eastAsia="Times New Roman" w:hAnsi="Courier New" w:cs="Courier New"/>
-          <w:sz w:val="20"/>
-          <w:szCs w:val="20"/>
-          <w:lang w:val="en-US" w:eastAsia="ru-RU"/>
-        </w:rPr>
-        <w:t xml:space="preserve"> </w:t>
-      </w:r>
-      <w:r>
-        <w:rPr>
-          <w:rFonts w:ascii="Courier New" w:eastAsia="Times New Roman" w:hAnsi="Courier New" w:cs="Courier New"/>
-          <w:sz w:val="20"/>
-          <w:szCs w:val="20"/>
-          <w:lang w:eastAsia="ru-RU"/>
-        </w:rPr>
         <w:t>элемент</w:t>
       </w:r>
       <w:r>
@@ -2936,7 +3011,7 @@
           <w:rFonts w:ascii="Courier New" w:eastAsia="Times New Roman" w:hAnsi="Courier New" w:cs="Courier New"/>
           <w:sz w:val="20"/>
           <w:szCs w:val="20"/>
-          <w:lang w:val="en-US" w:eastAsia="ru-RU"/>
+          <w:lang w:eastAsia="ru-RU"/>
         </w:rPr>
         <w:t>)</w:t>
       </w:r>
@@ -2974,7 +3049,7 @@
           <w:rFonts w:ascii="Courier New" w:eastAsia="Times New Roman" w:hAnsi="Courier New" w:cs="Courier New"/>
           <w:sz w:val="20"/>
           <w:szCs w:val="20"/>
-          <w:lang w:val="en-US" w:eastAsia="ru-RU"/>
+          <w:lang w:eastAsia="ru-RU"/>
         </w:rPr>
         <w:t xml:space="preserve">    </w:t>
       </w:r>
@@ -7794,9 +7869,25 @@
           <w:rFonts w:ascii="Consolas" w:hAnsi="Consolas" w:cs="Consolas"/>
           <w:sz w:val="23"/>
           <w:szCs w:val="23"/>
+        </w:rPr>
+      </w:pPr>
+      <w:r>
+        <w:rPr>
+          <w:rFonts w:ascii="Consolas" w:hAnsi="Consolas" w:cs="Consolas"/>
+          <w:sz w:val="23"/>
+          <w:szCs w:val="23"/>
           <w:lang w:val="en-US"/>
         </w:rPr>
-      </w:pPr>
+        <w:t xml:space="preserve">    CJNE</w:t>
+      </w:r>
+      <w:r>
+        <w:rPr>
+          <w:rFonts w:ascii="Consolas" w:hAnsi="Consolas" w:cs="Consolas"/>
+          <w:sz w:val="23"/>
+          <w:szCs w:val="23"/>
+        </w:rPr>
+        <w:t xml:space="preserve"> </w:t>
+      </w:r>
       <w:r>
         <w:rPr>
           <w:rFonts w:ascii="Consolas" w:hAnsi="Consolas" w:cs="Consolas"/>
@@ -7804,7 +7895,15 @@
           <w:szCs w:val="23"/>
           <w:lang w:val="en-US"/>
         </w:rPr>
-        <w:t xml:space="preserve">    CJNE R1, #0, </w:t>
+        <w:t>R</w:t>
+      </w:r>
+      <w:r>
+        <w:rPr>
+          <w:rFonts w:ascii="Consolas" w:hAnsi="Consolas" w:cs="Consolas"/>
+          <w:sz w:val="23"/>
+          <w:szCs w:val="23"/>
+        </w:rPr>
+        <w:t xml:space="preserve">1, #0, </w:t>
       </w:r>
       <w:proofErr w:type="gramStart"/>
       <w:r>
@@ -7814,7 +7913,15 @@
           <w:szCs w:val="23"/>
           <w:lang w:val="en-US"/>
         </w:rPr>
-        <w:t>CONT  ;</w:t>
+        <w:t>CONT</w:t>
+      </w:r>
+      <w:r>
+        <w:rPr>
+          <w:rFonts w:ascii="Consolas" w:hAnsi="Consolas" w:cs="Consolas"/>
+          <w:sz w:val="23"/>
+          <w:szCs w:val="23"/>
+        </w:rPr>
+        <w:t xml:space="preserve">  ;</w:t>
       </w:r>
       <w:proofErr w:type="gramEnd"/>
       <w:r>
@@ -7822,8 +7929,73 @@
           <w:rFonts w:ascii="Consolas" w:hAnsi="Consolas" w:cs="Consolas"/>
           <w:sz w:val="23"/>
           <w:szCs w:val="23"/>
+        </w:rPr>
+        <w:t xml:space="preserve"> </w:t>
+      </w:r>
+      <w:r>
+        <w:rPr>
+          <w:rFonts w:ascii="Consolas" w:hAnsi="Consolas" w:cs="Consolas"/>
+          <w:sz w:val="23"/>
+          <w:szCs w:val="23"/>
+        </w:rPr>
+        <w:t>если</w:t>
+      </w:r>
+      <w:r>
+        <w:rPr>
+          <w:rFonts w:ascii="Consolas" w:hAnsi="Consolas" w:cs="Consolas"/>
+          <w:sz w:val="23"/>
+          <w:szCs w:val="23"/>
+        </w:rPr>
+        <w:t xml:space="preserve"> </w:t>
+      </w:r>
+      <w:r>
+        <w:rPr>
+          <w:rFonts w:ascii="Consolas" w:hAnsi="Consolas" w:cs="Consolas"/>
+          <w:sz w:val="23"/>
+          <w:szCs w:val="23"/>
           <w:lang w:val="en-US"/>
         </w:rPr>
+        <w:t>R</w:t>
+      </w:r>
+      <w:r>
+        <w:rPr>
+          <w:rFonts w:ascii="Consolas" w:hAnsi="Consolas" w:cs="Consolas"/>
+          <w:sz w:val="23"/>
+          <w:szCs w:val="23"/>
+        </w:rPr>
+        <w:t xml:space="preserve">1 != 0 -&gt; </w:t>
+      </w:r>
+      <w:r>
+        <w:rPr>
+          <w:rFonts w:ascii="Consolas" w:hAnsi="Consolas" w:cs="Consolas"/>
+          <w:sz w:val="23"/>
+          <w:szCs w:val="23"/>
+          <w:lang w:val="en-US"/>
+        </w:rPr>
+        <w:t>CONT</w:t>
+      </w:r>
+      <w:r>
+        <w:rPr>
+          <w:rFonts w:ascii="Consolas" w:hAnsi="Consolas" w:cs="Consolas"/>
+          <w:sz w:val="23"/>
+          <w:szCs w:val="23"/>
+        </w:rPr>
+        <w:t xml:space="preserve"> (</w:t>
+      </w:r>
+      <w:r>
+        <w:rPr>
+          <w:rFonts w:ascii="Consolas" w:hAnsi="Consolas" w:cs="Consolas"/>
+          <w:sz w:val="23"/>
+          <w:szCs w:val="23"/>
+        </w:rPr>
+        <w:t>обработать</w:t>
+      </w:r>
+      <w:r>
+        <w:rPr>
+          <w:rFonts w:ascii="Consolas" w:hAnsi="Consolas" w:cs="Consolas"/>
+          <w:sz w:val="23"/>
+          <w:szCs w:val="23"/>
+        </w:rPr>
         <w:t xml:space="preserve"> </w:t>
       </w:r>
       <w:r>
@@ -7832,40 +8004,6 @@
           <w:sz w:val="23"/>
           <w:szCs w:val="23"/>
         </w:rPr>
-        <w:t>если</w:t>
-      </w:r>
-      <w:r>
-        <w:rPr>
-          <w:rFonts w:ascii="Consolas" w:hAnsi="Consolas" w:cs="Consolas"/>
-          <w:sz w:val="23"/>
-          <w:szCs w:val="23"/>
-          <w:lang w:val="en-US"/>
-        </w:rPr>
-        <w:t xml:space="preserve"> R1 != 0 -&gt; CONT (</w:t>
-      </w:r>
-      <w:r>
-        <w:rPr>
-          <w:rFonts w:ascii="Consolas" w:hAnsi="Consolas" w:cs="Consolas"/>
-          <w:sz w:val="23"/>
-          <w:szCs w:val="23"/>
-        </w:rPr>
-        <w:t>обработать</w:t>
-      </w:r>
-      <w:r>
-        <w:rPr>
-          <w:rFonts w:ascii="Consolas" w:hAnsi="Consolas" w:cs="Consolas"/>
-          <w:sz w:val="23"/>
-          <w:szCs w:val="23"/>
-          <w:lang w:val="en-US"/>
-        </w:rPr>
-        <w:t xml:space="preserve"> </w:t>
-      </w:r>
-      <w:r>
-        <w:rPr>
-          <w:rFonts w:ascii="Consolas" w:hAnsi="Consolas" w:cs="Consolas"/>
-          <w:sz w:val="23"/>
-          <w:szCs w:val="23"/>
-        </w:rPr>
         <w:t>элемент</w:t>
       </w:r>
       <w:r>
@@ -7873,7 +8011,6 @@
           <w:rFonts w:ascii="Consolas" w:hAnsi="Consolas" w:cs="Consolas"/>
           <w:sz w:val="23"/>
           <w:szCs w:val="23"/>
-          <w:lang w:val="en-US"/>
         </w:rPr>
         <w:t>)</w:t>
       </w:r>
@@ -7895,7 +8032,6 @@
           <w:rFonts w:ascii="Consolas" w:hAnsi="Consolas" w:cs="Consolas"/>
           <w:sz w:val="23"/>
           <w:szCs w:val="23"/>
-          <w:lang w:val="en-US"/>
         </w:rPr>
         <w:t xml:space="preserve">    </w:t>
       </w:r>
@@ -8665,9 +8801,25 @@
           <w:rFonts w:ascii="Consolas" w:hAnsi="Consolas" w:cs="Consolas"/>
           <w:sz w:val="23"/>
           <w:szCs w:val="23"/>
+        </w:rPr>
+      </w:pPr>
+      <w:r>
+        <w:rPr>
+          <w:rFonts w:ascii="Consolas" w:hAnsi="Consolas" w:cs="Consolas"/>
+          <w:sz w:val="23"/>
+          <w:szCs w:val="23"/>
           <w:lang w:val="en-US"/>
         </w:rPr>
-      </w:pPr>
+        <w:t xml:space="preserve">    CJNE</w:t>
+      </w:r>
+      <w:r>
+        <w:rPr>
+          <w:rFonts w:ascii="Consolas" w:hAnsi="Consolas" w:cs="Consolas"/>
+          <w:sz w:val="23"/>
+          <w:szCs w:val="23"/>
+        </w:rPr>
+        <w:t xml:space="preserve"> </w:t>
+      </w:r>
       <w:r>
         <w:rPr>
           <w:rFonts w:ascii="Consolas" w:hAnsi="Consolas" w:cs="Consolas"/>
@@ -8675,7 +8827,15 @@
           <w:szCs w:val="23"/>
           <w:lang w:val="en-US"/>
         </w:rPr>
-        <w:t xml:space="preserve">    CJNE R3, #00, </w:t>
+        <w:t>R</w:t>
+      </w:r>
+      <w:r>
+        <w:rPr>
+          <w:rFonts w:ascii="Consolas" w:hAnsi="Consolas" w:cs="Consolas"/>
+          <w:sz w:val="23"/>
+          <w:szCs w:val="23"/>
+        </w:rPr>
+        <w:t xml:space="preserve">3, #00, </w:t>
       </w:r>
       <w:proofErr w:type="gramStart"/>
       <w:r>
@@ -8685,7 +8845,15 @@
           <w:szCs w:val="23"/>
           <w:lang w:val="en-US"/>
         </w:rPr>
-        <w:t>GOOD ;</w:t>
+        <w:t>GOOD</w:t>
+      </w:r>
+      <w:r>
+        <w:rPr>
+          <w:rFonts w:ascii="Consolas" w:hAnsi="Consolas" w:cs="Consolas"/>
+          <w:sz w:val="23"/>
+          <w:szCs w:val="23"/>
+        </w:rPr>
+        <w:t xml:space="preserve"> ;</w:t>
       </w:r>
       <w:proofErr w:type="gramEnd"/>
       <w:r>
@@ -8693,17 +8861,41 @@
           <w:rFonts w:ascii="Consolas" w:hAnsi="Consolas" w:cs="Consolas"/>
           <w:sz w:val="23"/>
           <w:szCs w:val="23"/>
+        </w:rPr>
+        <w:t xml:space="preserve"> </w:t>
+      </w:r>
+      <w:r>
+        <w:rPr>
+          <w:rFonts w:ascii="Consolas" w:hAnsi="Consolas" w:cs="Consolas"/>
+          <w:sz w:val="23"/>
+          <w:szCs w:val="23"/>
+        </w:rPr>
+        <w:t>если</w:t>
+      </w:r>
+      <w:r>
+        <w:rPr>
+          <w:rFonts w:ascii="Consolas" w:hAnsi="Consolas" w:cs="Consolas"/>
+          <w:sz w:val="23"/>
+          <w:szCs w:val="23"/>
+        </w:rPr>
+        <w:t xml:space="preserve"> </w:t>
+      </w:r>
+      <w:r>
+        <w:rPr>
+          <w:rFonts w:ascii="Consolas" w:hAnsi="Consolas" w:cs="Consolas"/>
+          <w:sz w:val="23"/>
+          <w:szCs w:val="23"/>
           <w:lang w:val="en-US"/>
         </w:rPr>
-        <w:t xml:space="preserve"> </w:t>
-      </w:r>
-      <w:r>
-        <w:rPr>
-          <w:rFonts w:ascii="Consolas" w:hAnsi="Consolas" w:cs="Consolas"/>
-          <w:sz w:val="23"/>
-          <w:szCs w:val="23"/>
-        </w:rPr>
-        <w:t>если</w:t>
+        <w:t>R</w:t>
+      </w:r>
+      <w:r>
+        <w:rPr>
+          <w:rFonts w:ascii="Consolas" w:hAnsi="Consolas" w:cs="Consolas"/>
+          <w:sz w:val="23"/>
+          <w:szCs w:val="23"/>
+        </w:rPr>
+        <w:t xml:space="preserve">3 != 0 -&gt; </w:t>
       </w:r>
       <w:r>
         <w:rPr>
@@ -8712,7 +8904,15 @@
           <w:szCs w:val="23"/>
           <w:lang w:val="en-US"/>
         </w:rPr>
-        <w:t xml:space="preserve"> R3 != 0 -&gt; GOOD (</w:t>
+        <w:t>GOOD</w:t>
+      </w:r>
+      <w:r>
+        <w:rPr>
+          <w:rFonts w:ascii="Consolas" w:hAnsi="Consolas" w:cs="Consolas"/>
+          <w:sz w:val="23"/>
+          <w:szCs w:val="23"/>
+        </w:rPr>
+        <w:t xml:space="preserve"> (</w:t>
       </w:r>
       <w:r>
         <w:rPr>
@@ -8727,7 +8927,6 @@
           <w:rFonts w:ascii="Consolas" w:hAnsi="Consolas" w:cs="Consolas"/>
           <w:sz w:val="23"/>
           <w:szCs w:val="23"/>
-          <w:lang w:val="en-US"/>
         </w:rPr>
         <w:t xml:space="preserve"> &gt;=1 </w:t>
       </w:r>
@@ -8744,7 +8943,6 @@
           <w:rFonts w:ascii="Consolas" w:hAnsi="Consolas" w:cs="Consolas"/>
           <w:sz w:val="23"/>
           <w:szCs w:val="23"/>
-          <w:lang w:val="en-US"/>
         </w:rPr>
         <w:t>)</w:t>
       </w:r>
@@ -8767,9 +8965,17 @@
           <w:rFonts w:ascii="Consolas" w:hAnsi="Consolas" w:cs="Consolas"/>
           <w:sz w:val="23"/>
           <w:szCs w:val="23"/>
+        </w:rPr>
+        <w:t xml:space="preserve">    </w:t>
+      </w:r>
+      <w:r>
+        <w:rPr>
+          <w:rFonts w:ascii="Consolas" w:hAnsi="Consolas" w:cs="Consolas"/>
+          <w:sz w:val="23"/>
+          <w:szCs w:val="23"/>
           <w:lang w:val="en-US"/>
         </w:rPr>
-        <w:t xml:space="preserve">    ; </w:t>
+        <w:t xml:space="preserve">; </w:t>
       </w:r>
       <w:proofErr w:type="gramStart"/>
       <w:r>
@@ -9690,8 +9896,6 @@
           <w:lang w:eastAsia="ru-RU"/>
         </w:rPr>
       </w:pPr>
-      <w:bookmarkStart w:id="0" w:name="_GoBack"/>
-      <w:bookmarkEnd w:id="0"/>
       <w:r>
         <w:rPr>
           <w:rFonts w:ascii="Times New Roman" w:eastAsia="Times New Roman" w:hAnsi="Times New Roman" w:cs="Times New Roman"/>
